--- a/documentation/Cloud-Communication/Short-Message-Service/短信服务产品页/短信服务产品页.docx
+++ b/documentation/Cloud-Communication/Short-Message-Service/短信服务产品页/短信服务产品页.docx
@@ -21,36 +21,58 @@
         <w:spacing w:line="360" w:lineRule="auto"/>
         <w:ind w:left="420" w:firstLineChars="0" w:firstLine="0"/>
         <w:rPr>
-          <w:rFonts w:asciiTheme="majorEastAsia" w:eastAsiaTheme="majorEastAsia" w:hAnsiTheme="majorEastAsia"/>
-          <w:sz w:val="24"/>
-          <w:szCs w:val="24"/>
-        </w:rPr>
-      </w:pPr>
-      <w:r>
-        <w:rPr>
-          <w:rFonts w:asciiTheme="majorEastAsia" w:eastAsiaTheme="majorEastAsia" w:hAnsiTheme="majorEastAsia" w:hint="eastAsia"/>
-          <w:sz w:val="24"/>
-          <w:szCs w:val="24"/>
-        </w:rPr>
-        <w:t>京东短信云平台是采用京东云分布式架构构建的大型分布式通信运营云平台，为大型企事业及中小客户提供包括国际国内通知类短信，验证码短信，营销类短信，通知类短信，以及</w:t>
-      </w:r>
-      <w:proofErr w:type="gramStart"/>
-      <w:r>
-        <w:rPr>
-          <w:rFonts w:asciiTheme="majorEastAsia" w:eastAsiaTheme="majorEastAsia" w:hAnsiTheme="majorEastAsia" w:hint="eastAsia"/>
-          <w:sz w:val="24"/>
-          <w:szCs w:val="24"/>
-        </w:rPr>
-        <w:t>富媒体</w:t>
-      </w:r>
-      <w:proofErr w:type="gramEnd"/>
-      <w:r>
-        <w:rPr>
-          <w:rFonts w:asciiTheme="majorEastAsia" w:eastAsiaTheme="majorEastAsia" w:hAnsiTheme="majorEastAsia" w:hint="eastAsia"/>
-          <w:sz w:val="24"/>
-          <w:szCs w:val="24"/>
-        </w:rPr>
-        <w:t>短信等多种短信服务。</w:t>
+          <w:rFonts w:asciiTheme="majorEastAsia" w:eastAsiaTheme="majorEastAsia" w:hAnsiTheme="majorEastAsia" w:hint="eastAsia"/>
+          <w:sz w:val="24"/>
+          <w:szCs w:val="24"/>
+        </w:rPr>
+      </w:pPr>
+      <w:r>
+        <w:rPr>
+          <w:rFonts w:asciiTheme="majorEastAsia" w:eastAsiaTheme="majorEastAsia" w:hAnsiTheme="majorEastAsia" w:hint="eastAsia"/>
+          <w:sz w:val="24"/>
+          <w:szCs w:val="24"/>
+        </w:rPr>
+        <w:t>短信</w:t>
+      </w:r>
+      <w:r>
+        <w:rPr>
+          <w:rFonts w:asciiTheme="majorEastAsia" w:eastAsiaTheme="majorEastAsia" w:hAnsiTheme="majorEastAsia" w:hint="eastAsia"/>
+          <w:sz w:val="24"/>
+          <w:szCs w:val="24"/>
+        </w:rPr>
+        <w:t>服务</w:t>
+      </w:r>
+      <w:r>
+        <w:rPr>
+          <w:rFonts w:asciiTheme="majorEastAsia" w:eastAsiaTheme="majorEastAsia" w:hAnsiTheme="majorEastAsia"/>
+          <w:sz w:val="24"/>
+          <w:szCs w:val="24"/>
+        </w:rPr>
+        <w:t>(Short Message Service)</w:t>
+      </w:r>
+      <w:r>
+        <w:rPr>
+          <w:rFonts w:asciiTheme="majorEastAsia" w:eastAsiaTheme="majorEastAsia" w:hAnsiTheme="majorEastAsia" w:hint="eastAsia"/>
+          <w:sz w:val="24"/>
+          <w:szCs w:val="24"/>
+        </w:rPr>
+        <w:t>是采用京东云分布式架构构建的大型分布式通信运营云平台，为大型企事业及中小客户提供快速稳定、简单易用</w:t>
+      </w:r>
+      <w:r>
+        <w:rPr>
+          <w:rFonts w:asciiTheme="majorEastAsia" w:eastAsiaTheme="majorEastAsia" w:hAnsiTheme="majorEastAsia" w:hint="eastAsia"/>
+          <w:sz w:val="24"/>
+          <w:szCs w:val="24"/>
+        </w:rPr>
+        <w:t>的</w:t>
+      </w:r>
+      <w:r>
+        <w:rPr>
+          <w:rFonts w:asciiTheme="majorEastAsia" w:eastAsiaTheme="majorEastAsia" w:hAnsiTheme="majorEastAsia" w:hint="eastAsia"/>
+          <w:sz w:val="24"/>
+          <w:szCs w:val="24"/>
+        </w:rPr>
+        <w:t>短信服务。</w:t>
       </w:r>
     </w:p>
     <w:p>
@@ -112,25 +134,7 @@
           <w:sz w:val="24"/>
           <w:szCs w:val="24"/>
         </w:rPr>
-        <w:t>消息处理通过内建线程池进行，采用</w:t>
-      </w:r>
-      <w:proofErr w:type="gramStart"/>
-      <w:r>
-        <w:rPr>
-          <w:rFonts w:asciiTheme="majorEastAsia" w:eastAsiaTheme="majorEastAsia" w:hAnsiTheme="majorEastAsia" w:hint="eastAsia"/>
-          <w:sz w:val="24"/>
-          <w:szCs w:val="24"/>
-        </w:rPr>
-        <w:t>多事件</w:t>
-      </w:r>
-      <w:proofErr w:type="gramEnd"/>
-      <w:r>
-        <w:rPr>
-          <w:rFonts w:asciiTheme="majorEastAsia" w:eastAsiaTheme="majorEastAsia" w:hAnsiTheme="majorEastAsia" w:hint="eastAsia"/>
-          <w:sz w:val="24"/>
-          <w:szCs w:val="24"/>
-        </w:rPr>
-        <w:t>多消息的方法，可以对大量消息进行并行处理，大大提高了消息处理的速度，同时提高了短消息平台的总体处理速度。</w:t>
+        <w:t>消息处理通过内建线程池进行，采用多事件多消息的方法，可以对大量消息进行并行处理。</w:t>
       </w:r>
     </w:p>
     <w:p>
@@ -178,7 +182,15 @@
           <w:sz w:val="24"/>
           <w:szCs w:val="24"/>
         </w:rPr>
-        <w:t>通过队列对用户任务请求压力实现削峰填谷, 降低系统高峰值时的压力</w:t>
+        <w:t>通过队列对短信</w:t>
+      </w:r>
+      <w:r>
+        <w:rPr>
+          <w:rFonts w:asciiTheme="majorEastAsia" w:eastAsiaTheme="majorEastAsia" w:hAnsiTheme="majorEastAsia" w:hint="eastAsia"/>
+          <w:sz w:val="24"/>
+          <w:szCs w:val="24"/>
+        </w:rPr>
+        <w:t>任务请求实现削峰填谷, 降低系统高峰值时的压力</w:t>
       </w:r>
     </w:p>
     <w:p>
@@ -279,7 +291,7 @@
         <w:spacing w:line="360" w:lineRule="auto"/>
         <w:ind w:left="420" w:firstLineChars="0" w:firstLine="0"/>
         <w:rPr>
-          <w:rFonts w:asciiTheme="majorEastAsia" w:eastAsiaTheme="majorEastAsia" w:hAnsiTheme="majorEastAsia" w:hint="eastAsia"/>
+          <w:rFonts w:asciiTheme="majorEastAsia" w:eastAsiaTheme="majorEastAsia" w:hAnsiTheme="majorEastAsia"/>
           <w:sz w:val="24"/>
           <w:szCs w:val="24"/>
         </w:rPr>
@@ -316,7 +328,6 @@
         </w:rPr>
         <w:t xml:space="preserve">搭建消息服务系统, </w:t>
       </w:r>
-      <w:proofErr w:type="gramStart"/>
       <w:r>
         <w:rPr>
           <w:rFonts w:asciiTheme="majorEastAsia" w:eastAsiaTheme="majorEastAsia" w:hAnsiTheme="majorEastAsia" w:hint="eastAsia"/>
@@ -339,16 +350,7 @@
           <w:sz w:val="24"/>
           <w:szCs w:val="24"/>
         </w:rPr>
-        <w:t>提供</w:t>
-      </w:r>
-      <w:proofErr w:type="gramEnd"/>
-      <w:r>
-        <w:rPr>
-          <w:rFonts w:asciiTheme="majorEastAsia" w:eastAsiaTheme="majorEastAsia" w:hAnsiTheme="majorEastAsia" w:hint="eastAsia"/>
-          <w:sz w:val="24"/>
-          <w:szCs w:val="24"/>
-        </w:rPr>
-        <w:t>多种</w:t>
+        <w:t>提供多种</w:t>
       </w:r>
       <w:r>
         <w:rPr>
@@ -394,7 +396,35 @@
           <w:sz w:val="24"/>
           <w:szCs w:val="24"/>
         </w:rPr>
-        <w:t>验证码短信</w:t>
+        <w:t>文本</w:t>
+      </w:r>
+      <w:r>
+        <w:rPr>
+          <w:rFonts w:asciiTheme="majorEastAsia" w:eastAsiaTheme="majorEastAsia" w:hAnsiTheme="majorEastAsia"/>
+          <w:sz w:val="24"/>
+          <w:szCs w:val="24"/>
+        </w:rPr>
+        <w:t>短信服务</w:t>
+      </w:r>
+    </w:p>
+    <w:p>
+      <w:pPr>
+        <w:pStyle w:val="a7"/>
+        <w:spacing w:line="360" w:lineRule="auto"/>
+        <w:ind w:left="420" w:firstLineChars="0" w:firstLine="0"/>
+        <w:rPr>
+          <w:rFonts w:asciiTheme="majorEastAsia" w:eastAsiaTheme="majorEastAsia" w:hAnsiTheme="majorEastAsia"/>
+          <w:sz w:val="24"/>
+          <w:szCs w:val="24"/>
+        </w:rPr>
+      </w:pPr>
+      <w:r>
+        <w:rPr>
+          <w:rFonts w:asciiTheme="majorEastAsia" w:eastAsiaTheme="majorEastAsia" w:hAnsiTheme="majorEastAsia" w:hint="eastAsia"/>
+          <w:sz w:val="24"/>
+          <w:szCs w:val="24"/>
+        </w:rPr>
+        <w:t>推广类短信</w:t>
       </w:r>
       <w:r>
         <w:rPr>
@@ -410,25 +440,79 @@
           <w:sz w:val="24"/>
           <w:szCs w:val="24"/>
         </w:rPr>
-        <w:t>验证码短信提供三网合一专属通道，与工信</w:t>
-      </w:r>
-      <w:proofErr w:type="gramStart"/>
-      <w:r>
-        <w:rPr>
-          <w:rFonts w:asciiTheme="majorEastAsia" w:eastAsiaTheme="majorEastAsia" w:hAnsiTheme="majorEastAsia" w:hint="eastAsia"/>
-          <w:sz w:val="24"/>
-          <w:szCs w:val="24"/>
-        </w:rPr>
-        <w:t>部携号转</w:t>
-      </w:r>
-      <w:proofErr w:type="gramEnd"/>
-      <w:r>
-        <w:rPr>
-          <w:rFonts w:asciiTheme="majorEastAsia" w:eastAsiaTheme="majorEastAsia" w:hAnsiTheme="majorEastAsia" w:hint="eastAsia"/>
-          <w:sz w:val="24"/>
-          <w:szCs w:val="24"/>
-        </w:rPr>
-        <w:t>网平台实时互联，3秒可达。验证码短信支持变量，内容灵活机动，可以适应多个业务场景的需要。</w:t>
+        <w:t>支持推广内容的短信发送, 为提升企业产品增加曝光率, 业务推广、新产品宣讲、会员关怀等进行短信发送。</w:t>
+      </w:r>
+    </w:p>
+    <w:p>
+      <w:pPr>
+        <w:pStyle w:val="a7"/>
+        <w:numPr>
+          <w:ilvl w:val="0"/>
+          <w:numId w:val="7"/>
+        </w:numPr>
+        <w:spacing w:line="360" w:lineRule="auto"/>
+        <w:ind w:left="426" w:firstLineChars="0" w:hanging="6"/>
+        <w:rPr>
+          <w:rFonts w:asciiTheme="majorEastAsia" w:eastAsiaTheme="majorEastAsia" w:hAnsiTheme="majorEastAsia"/>
+          <w:sz w:val="24"/>
+          <w:szCs w:val="24"/>
+        </w:rPr>
+      </w:pPr>
+      <w:r>
+        <w:rPr>
+          <w:rFonts w:asciiTheme="majorEastAsia" w:eastAsiaTheme="majorEastAsia" w:hAnsiTheme="majorEastAsia" w:hint="eastAsia"/>
+          <w:sz w:val="24"/>
+          <w:szCs w:val="24"/>
+        </w:rPr>
+        <w:t>智能调度</w:t>
+      </w:r>
+      <w:r>
+        <w:rPr>
+          <w:rFonts w:asciiTheme="majorEastAsia" w:eastAsiaTheme="majorEastAsia" w:hAnsiTheme="majorEastAsia"/>
+          <w:sz w:val="24"/>
+          <w:szCs w:val="24"/>
+        </w:rPr>
+        <w:br/>
+      </w:r>
+      <w:r>
+        <w:rPr>
+          <w:rFonts w:asciiTheme="majorEastAsia" w:eastAsiaTheme="majorEastAsia" w:hAnsiTheme="majorEastAsia"/>
+          <w:sz w:val="24"/>
+          <w:szCs w:val="24"/>
+        </w:rPr>
+        <w:t>通道</w:t>
+      </w:r>
+      <w:r>
+        <w:rPr>
+          <w:rFonts w:asciiTheme="majorEastAsia" w:eastAsiaTheme="majorEastAsia" w:hAnsiTheme="majorEastAsia" w:hint="eastAsia"/>
+          <w:sz w:val="24"/>
+          <w:szCs w:val="24"/>
+        </w:rPr>
+        <w:t>动态</w:t>
+      </w:r>
+      <w:r>
+        <w:rPr>
+          <w:rFonts w:asciiTheme="majorEastAsia" w:eastAsiaTheme="majorEastAsia" w:hAnsiTheme="majorEastAsia"/>
+          <w:sz w:val="24"/>
+          <w:szCs w:val="24"/>
+        </w:rPr>
+        <w:t>分配</w:t>
+      </w:r>
+      <w:r>
+        <w:rPr>
+          <w:rFonts w:asciiTheme="majorEastAsia" w:eastAsiaTheme="majorEastAsia" w:hAnsiTheme="majorEastAsia"/>
+          <w:sz w:val="24"/>
+          <w:szCs w:val="24"/>
+        </w:rPr>
+        <w:br/>
+      </w:r>
+      <w:r>
+        <w:rPr>
+          <w:rFonts w:asciiTheme="majorEastAsia" w:eastAsiaTheme="majorEastAsia" w:hAnsiTheme="majorEastAsia" w:hint="eastAsia"/>
+          <w:sz w:val="24"/>
+          <w:szCs w:val="24"/>
+        </w:rPr>
+        <w:t>多家专属运营商通道服务，智能调度算法轻松应对业务高峰；运营商多地部署，容灾备份有保障</w:t>
       </w:r>
     </w:p>
     <w:p>
@@ -441,18 +525,18 @@
         <w:spacing w:line="360" w:lineRule="auto"/>
         <w:ind w:leftChars="150" w:left="420" w:firstLineChars="0" w:firstLine="0"/>
         <w:rPr>
-          <w:rFonts w:asciiTheme="majorEastAsia" w:eastAsiaTheme="majorEastAsia" w:hAnsiTheme="majorEastAsia" w:hint="eastAsia"/>
-          <w:sz w:val="24"/>
-          <w:szCs w:val="24"/>
-        </w:rPr>
-      </w:pPr>
-      <w:r>
-        <w:rPr>
-          <w:rFonts w:asciiTheme="majorEastAsia" w:eastAsiaTheme="majorEastAsia" w:hAnsiTheme="majorEastAsia" w:hint="eastAsia"/>
-          <w:sz w:val="24"/>
-          <w:szCs w:val="24"/>
-        </w:rPr>
-        <w:t>通知类短信</w:t>
+          <w:rFonts w:asciiTheme="majorEastAsia" w:eastAsiaTheme="majorEastAsia" w:hAnsiTheme="majorEastAsia"/>
+          <w:sz w:val="24"/>
+          <w:szCs w:val="24"/>
+        </w:rPr>
+      </w:pPr>
+      <w:r>
+        <w:rPr>
+          <w:rFonts w:asciiTheme="majorEastAsia" w:eastAsiaTheme="majorEastAsia" w:hAnsiTheme="majorEastAsia" w:hint="eastAsia"/>
+          <w:sz w:val="24"/>
+          <w:szCs w:val="24"/>
+        </w:rPr>
+        <w:t>全面监控，多维统计</w:t>
       </w:r>
       <w:r>
         <w:rPr>
@@ -468,49 +552,15 @@
           <w:sz w:val="24"/>
           <w:szCs w:val="24"/>
         </w:rPr>
-        <w:t>通知类短信99%到达率，</w:t>
-      </w:r>
-      <w:proofErr w:type="gramStart"/>
-      <w:r>
-        <w:rPr>
-          <w:rFonts w:asciiTheme="majorEastAsia" w:eastAsiaTheme="majorEastAsia" w:hAnsiTheme="majorEastAsia" w:hint="eastAsia"/>
-          <w:sz w:val="24"/>
-          <w:szCs w:val="24"/>
-        </w:rPr>
-        <w:t>电信级运</w:t>
-      </w:r>
-      <w:proofErr w:type="gramEnd"/>
-      <w:r>
-        <w:rPr>
-          <w:rFonts w:asciiTheme="majorEastAsia" w:eastAsiaTheme="majorEastAsia" w:hAnsiTheme="majorEastAsia" w:hint="eastAsia"/>
-          <w:sz w:val="24"/>
-          <w:szCs w:val="24"/>
-        </w:rPr>
-        <w:t>维保障，实时监控，灵活切换。</w:t>
-      </w:r>
-    </w:p>
-    <w:p>
-      <w:pPr>
-        <w:pStyle w:val="a7"/>
-        <w:numPr>
-          <w:ilvl w:val="0"/>
-          <w:numId w:val="7"/>
-        </w:numPr>
-        <w:spacing w:line="360" w:lineRule="auto"/>
-        <w:ind w:leftChars="150" w:left="420" w:firstLineChars="0" w:firstLine="0"/>
-        <w:rPr>
-          <w:rFonts w:asciiTheme="majorEastAsia" w:eastAsiaTheme="majorEastAsia" w:hAnsiTheme="majorEastAsia"/>
-          <w:sz w:val="24"/>
-          <w:szCs w:val="24"/>
-        </w:rPr>
-      </w:pPr>
-      <w:r>
-        <w:rPr>
-          <w:rFonts w:asciiTheme="majorEastAsia" w:eastAsiaTheme="majorEastAsia" w:hAnsiTheme="majorEastAsia" w:hint="eastAsia"/>
-          <w:sz w:val="24"/>
-          <w:szCs w:val="24"/>
-        </w:rPr>
-        <w:t>推广类短信</w:t>
+        <w:t>实时</w:t>
+      </w:r>
+      <w:r>
+        <w:rPr>
+          <w:rFonts w:asciiTheme="majorEastAsia" w:eastAsiaTheme="majorEastAsia" w:hAnsiTheme="majorEastAsia"/>
+          <w:sz w:val="24"/>
+          <w:szCs w:val="24"/>
+        </w:rPr>
+        <w:t>数据统计</w:t>
       </w:r>
       <w:r>
         <w:rPr>
@@ -526,47 +576,103 @@
           <w:sz w:val="24"/>
           <w:szCs w:val="24"/>
         </w:rPr>
-        <w:t>支持多种推广内容的短信发送, 为提升企业产品增加曝光率, 业务推广、新产品宣讲、会员关怀等进行短信发送。</w:t>
-      </w:r>
-    </w:p>
-    <w:p>
-      <w:pPr>
-        <w:pStyle w:val="a7"/>
-        <w:numPr>
-          <w:ilvl w:val="0"/>
-          <w:numId w:val="7"/>
-        </w:numPr>
-        <w:spacing w:line="360" w:lineRule="auto"/>
-        <w:ind w:leftChars="150" w:left="420" w:firstLineChars="0" w:firstLine="0"/>
-        <w:rPr>
-          <w:rFonts w:asciiTheme="majorEastAsia" w:eastAsiaTheme="majorEastAsia" w:hAnsiTheme="majorEastAsia"/>
-          <w:sz w:val="24"/>
-          <w:szCs w:val="24"/>
-        </w:rPr>
-      </w:pPr>
-      <w:r>
-        <w:rPr>
-          <w:rFonts w:asciiTheme="majorEastAsia" w:eastAsiaTheme="majorEastAsia" w:hAnsiTheme="majorEastAsia" w:hint="eastAsia"/>
-          <w:sz w:val="24"/>
-          <w:szCs w:val="24"/>
-        </w:rPr>
-        <w:t>全面监控，多维统计</w:t>
-      </w:r>
-      <w:r>
-        <w:rPr>
-          <w:rFonts w:asciiTheme="majorEastAsia" w:eastAsiaTheme="majorEastAsia" w:hAnsiTheme="majorEastAsia"/>
-          <w:sz w:val="24"/>
-          <w:szCs w:val="24"/>
-        </w:rPr>
-        <w:br/>
-      </w:r>
-      <w:r>
-        <w:rPr>
-          <w:rFonts w:asciiTheme="majorEastAsia" w:eastAsiaTheme="majorEastAsia" w:hAnsiTheme="majorEastAsia" w:hint="eastAsia"/>
-          <w:sz w:val="24"/>
-          <w:szCs w:val="24"/>
-        </w:rPr>
-        <w:t>短信云后台采用用户创建应用的方式创建多个任务，可查看应用下的请求量，发送量等统计数据，同时，也可以根据用户进行查看，通过该用户的概览，</w:t>
+        <w:t>短信</w:t>
+      </w:r>
+      <w:r>
+        <w:rPr>
+          <w:rFonts w:asciiTheme="majorEastAsia" w:eastAsiaTheme="majorEastAsia" w:hAnsiTheme="majorEastAsia"/>
+          <w:sz w:val="24"/>
+          <w:szCs w:val="24"/>
+        </w:rPr>
+        <w:t>云</w:t>
+      </w:r>
+      <w:r>
+        <w:rPr>
+          <w:rFonts w:asciiTheme="majorEastAsia" w:eastAsiaTheme="majorEastAsia" w:hAnsiTheme="majorEastAsia" w:hint="eastAsia"/>
+          <w:sz w:val="24"/>
+          <w:szCs w:val="24"/>
+        </w:rPr>
+        <w:t>后台采用用户创建应用的方式创建多任务，可查看应用下短信</w:t>
+      </w:r>
+      <w:r>
+        <w:rPr>
+          <w:rFonts w:asciiTheme="majorEastAsia" w:eastAsiaTheme="majorEastAsia" w:hAnsiTheme="majorEastAsia"/>
+          <w:sz w:val="24"/>
+          <w:szCs w:val="24"/>
+        </w:rPr>
+        <w:t>的</w:t>
+      </w:r>
+      <w:r>
+        <w:rPr>
+          <w:rFonts w:asciiTheme="majorEastAsia" w:eastAsiaTheme="majorEastAsia" w:hAnsiTheme="majorEastAsia" w:hint="eastAsia"/>
+          <w:sz w:val="24"/>
+          <w:szCs w:val="24"/>
+        </w:rPr>
+        <w:t>请求量，发送量</w:t>
+      </w:r>
+      <w:r>
+        <w:rPr>
+          <w:rFonts w:asciiTheme="majorEastAsia" w:eastAsiaTheme="majorEastAsia" w:hAnsiTheme="majorEastAsia" w:hint="eastAsia"/>
+          <w:sz w:val="24"/>
+          <w:szCs w:val="24"/>
+        </w:rPr>
+        <w:t>,</w:t>
+      </w:r>
+      <w:r>
+        <w:rPr>
+          <w:rFonts w:asciiTheme="majorEastAsia" w:eastAsiaTheme="majorEastAsia" w:hAnsiTheme="majorEastAsia" w:hint="eastAsia"/>
+          <w:sz w:val="24"/>
+          <w:szCs w:val="24"/>
+        </w:rPr>
+        <w:t xml:space="preserve"> </w:t>
+      </w:r>
+      <w:r>
+        <w:rPr>
+          <w:rFonts w:asciiTheme="majorEastAsia" w:eastAsiaTheme="majorEastAsia" w:hAnsiTheme="majorEastAsia" w:hint="eastAsia"/>
+          <w:sz w:val="24"/>
+          <w:szCs w:val="24"/>
+        </w:rPr>
+        <w:t>剩余量，成功、失败量以及其他统计数据</w:t>
+      </w:r>
+      <w:r>
+        <w:rPr>
+          <w:rFonts w:asciiTheme="majorEastAsia" w:eastAsiaTheme="majorEastAsia" w:hAnsiTheme="majorEastAsia" w:hint="eastAsia"/>
+          <w:sz w:val="24"/>
+          <w:szCs w:val="24"/>
+        </w:rPr>
+        <w:t>,</w:t>
+      </w:r>
+      <w:r>
+        <w:rPr>
+          <w:rFonts w:asciiTheme="majorEastAsia" w:eastAsiaTheme="majorEastAsia" w:hAnsiTheme="majorEastAsia"/>
+          <w:sz w:val="24"/>
+          <w:szCs w:val="24"/>
+        </w:rPr>
+        <w:t xml:space="preserve"> </w:t>
+      </w:r>
+      <w:r>
+        <w:rPr>
+          <w:rFonts w:asciiTheme="majorEastAsia" w:eastAsiaTheme="majorEastAsia" w:hAnsiTheme="majorEastAsia" w:hint="eastAsia"/>
+          <w:sz w:val="24"/>
+          <w:szCs w:val="24"/>
+        </w:rPr>
+        <w:t>让</w:t>
+      </w:r>
+      <w:r>
+        <w:rPr>
+          <w:rFonts w:asciiTheme="majorEastAsia" w:eastAsiaTheme="majorEastAsia" w:hAnsiTheme="majorEastAsia"/>
+          <w:sz w:val="24"/>
+          <w:szCs w:val="24"/>
+        </w:rPr>
+        <w:t>客户实时掌握</w:t>
+      </w:r>
+      <w:r>
+        <w:rPr>
+          <w:rFonts w:asciiTheme="majorEastAsia" w:eastAsiaTheme="majorEastAsia" w:hAnsiTheme="majorEastAsia" w:hint="eastAsia"/>
+          <w:sz w:val="24"/>
+          <w:szCs w:val="24"/>
+        </w:rPr>
+        <w:t>短</w:t>
       </w:r>
       <w:r>
         <w:rPr>
@@ -575,7 +681,15 @@
           <w:szCs w:val="24"/>
         </w:rPr>
         <w:lastRenderedPageBreak/>
-        <w:t>可以查询请求量，剩余量，成功、失败量以及其他统计数据。并且允许用户多维度查看发送详情。</w:t>
+        <w:t>信发送</w:t>
+      </w:r>
+      <w:r>
+        <w:rPr>
+          <w:rFonts w:asciiTheme="majorEastAsia" w:eastAsiaTheme="majorEastAsia" w:hAnsiTheme="majorEastAsia"/>
+          <w:sz w:val="24"/>
+          <w:szCs w:val="24"/>
+        </w:rPr>
+        <w:t>情况</w:t>
       </w:r>
     </w:p>
     <w:p>
@@ -611,20 +725,28 @@
           <w:numId w:val="8"/>
         </w:numPr>
         <w:spacing w:line="360" w:lineRule="auto"/>
-        <w:ind w:left="490" w:firstLineChars="0" w:hanging="10"/>
-        <w:rPr>
-          <w:rFonts w:asciiTheme="majorEastAsia" w:eastAsiaTheme="majorEastAsia" w:hAnsiTheme="majorEastAsia"/>
-          <w:sz w:val="24"/>
-          <w:szCs w:val="24"/>
-        </w:rPr>
-      </w:pPr>
-      <w:r>
-        <w:rPr>
-          <w:rFonts w:asciiTheme="majorEastAsia" w:eastAsiaTheme="majorEastAsia" w:hAnsiTheme="majorEastAsia" w:hint="eastAsia"/>
-          <w:sz w:val="24"/>
-          <w:szCs w:val="24"/>
-        </w:rPr>
-        <w:t>短信验证码</w:t>
+        <w:ind w:left="504" w:firstLineChars="0" w:hanging="24"/>
+        <w:rPr>
+          <w:rFonts w:asciiTheme="majorEastAsia" w:eastAsiaTheme="majorEastAsia" w:hAnsiTheme="majorEastAsia"/>
+          <w:sz w:val="24"/>
+          <w:szCs w:val="24"/>
+        </w:rPr>
+      </w:pPr>
+      <w:r>
+        <w:rPr>
+          <w:rFonts w:asciiTheme="majorEastAsia" w:eastAsiaTheme="majorEastAsia" w:hAnsiTheme="majorEastAsia"/>
+          <w:sz w:val="24"/>
+          <w:szCs w:val="24"/>
+        </w:rPr>
+        <w:t>推广</w:t>
+      </w:r>
+      <w:r>
+        <w:rPr>
+          <w:rFonts w:asciiTheme="majorEastAsia" w:eastAsiaTheme="majorEastAsia" w:hAnsiTheme="majorEastAsia" w:hint="eastAsia"/>
+          <w:sz w:val="24"/>
+          <w:szCs w:val="24"/>
+        </w:rPr>
+        <w:t>营销</w:t>
       </w:r>
       <w:r>
         <w:rPr>
@@ -640,30 +762,6 @@
           <w:sz w:val="24"/>
           <w:szCs w:val="24"/>
         </w:rPr>
-        <w:t>APP 或网站等在账号注册、验证登录、密码安全认证、支付认证、身份认证时，下发到手机的文本验证码。</w:t>
-      </w:r>
-      <w:r>
-        <w:rPr>
-          <w:rFonts w:asciiTheme="majorEastAsia" w:eastAsiaTheme="majorEastAsia" w:hAnsiTheme="majorEastAsia" w:hint="eastAsia"/>
-          <w:sz w:val="24"/>
-          <w:szCs w:val="24"/>
-        </w:rPr>
-        <w:t>京东云</w:t>
-      </w:r>
-      <w:r>
-        <w:rPr>
-          <w:rFonts w:asciiTheme="majorEastAsia" w:eastAsiaTheme="majorEastAsia" w:hAnsiTheme="majorEastAsia" w:hint="eastAsia"/>
-          <w:sz w:val="24"/>
-          <w:szCs w:val="24"/>
-        </w:rPr>
-        <w:t>短信服务可支撑</w:t>
-      </w:r>
-      <w:r>
-        <w:rPr>
-          <w:rFonts w:asciiTheme="majorEastAsia" w:eastAsiaTheme="majorEastAsia" w:hAnsiTheme="majorEastAsia" w:hint="eastAsia"/>
-          <w:sz w:val="24"/>
-          <w:szCs w:val="24"/>
-        </w:rPr>
         <w:t>京东</w:t>
       </w:r>
       <w:r>
@@ -672,25 +770,23 @@
           <w:sz w:val="24"/>
           <w:szCs w:val="24"/>
         </w:rPr>
-        <w:t>亿级用户</w:t>
-      </w:r>
-      <w:proofErr w:type="gramStart"/>
-      <w:r>
-        <w:rPr>
-          <w:rFonts w:asciiTheme="majorEastAsia" w:eastAsiaTheme="majorEastAsia" w:hAnsiTheme="majorEastAsia" w:hint="eastAsia"/>
-          <w:sz w:val="24"/>
-          <w:szCs w:val="24"/>
-        </w:rPr>
-        <w:t>平台月</w:t>
-      </w:r>
-      <w:proofErr w:type="gramEnd"/>
-      <w:r>
-        <w:rPr>
-          <w:rFonts w:asciiTheme="majorEastAsia" w:eastAsiaTheme="majorEastAsia" w:hAnsiTheme="majorEastAsia" w:hint="eastAsia"/>
-          <w:sz w:val="24"/>
-          <w:szCs w:val="24"/>
-        </w:rPr>
-        <w:t>短信发送量高达30+亿</w:t>
+        <w:t>云短信</w:t>
+      </w:r>
+      <w:r>
+        <w:rPr>
+          <w:rFonts w:asciiTheme="majorEastAsia" w:eastAsiaTheme="majorEastAsia" w:hAnsiTheme="majorEastAsia" w:hint="eastAsia"/>
+          <w:sz w:val="24"/>
+          <w:szCs w:val="24"/>
+        </w:rPr>
+        <w:t>服务</w:t>
+      </w:r>
+      <w:r>
+        <w:rPr>
+          <w:rFonts w:asciiTheme="majorEastAsia" w:eastAsiaTheme="majorEastAsia" w:hAnsiTheme="majorEastAsia" w:hint="eastAsia"/>
+          <w:sz w:val="24"/>
+          <w:szCs w:val="24"/>
+        </w:rPr>
+        <w:t>支持发送用户关怀、节日问候、新品上线、产品促销、折扣送券、业务推广、活动邀请等运营或营销短信。</w:t>
       </w:r>
     </w:p>
     <w:p>
@@ -703,7 +799,7 @@
         <w:spacing w:line="360" w:lineRule="auto"/>
         <w:ind w:left="476" w:firstLineChars="0" w:firstLine="4"/>
         <w:rPr>
-          <w:rFonts w:asciiTheme="majorEastAsia" w:eastAsiaTheme="majorEastAsia" w:hAnsiTheme="majorEastAsia"/>
+          <w:rFonts w:asciiTheme="majorEastAsia" w:eastAsiaTheme="majorEastAsia" w:hAnsiTheme="majorEastAsia" w:hint="eastAsia"/>
           <w:sz w:val="24"/>
           <w:szCs w:val="24"/>
         </w:rPr>
@@ -746,74 +842,26 @@
           <w:sz w:val="24"/>
           <w:szCs w:val="24"/>
         </w:rPr>
-        <w:t>短信可用于移动支付、网络购物、刷卡支付、账户登录、异常登录、订单确认、消费通知、物流动态、交通违章、出行等生活服务通知等，支持大容量高并发，安全有保障。</w:t>
-      </w:r>
-    </w:p>
-    <w:p>
-      <w:pPr>
-        <w:pStyle w:val="a7"/>
-        <w:numPr>
-          <w:ilvl w:val="0"/>
-          <w:numId w:val="8"/>
-        </w:numPr>
-        <w:spacing w:line="360" w:lineRule="auto"/>
-        <w:ind w:left="504" w:firstLineChars="0" w:hanging="24"/>
-        <w:rPr>
-          <w:rFonts w:asciiTheme="majorEastAsia" w:eastAsiaTheme="majorEastAsia" w:hAnsiTheme="majorEastAsia"/>
-          <w:sz w:val="24"/>
-          <w:szCs w:val="24"/>
-        </w:rPr>
-      </w:pPr>
-      <w:r>
-        <w:rPr>
-          <w:rFonts w:asciiTheme="majorEastAsia" w:eastAsiaTheme="majorEastAsia" w:hAnsiTheme="majorEastAsia" w:hint="eastAsia"/>
-          <w:sz w:val="24"/>
-          <w:szCs w:val="24"/>
-        </w:rPr>
-        <w:t>营销</w:t>
-      </w:r>
-      <w:r>
-        <w:rPr>
-          <w:rFonts w:asciiTheme="majorEastAsia" w:eastAsiaTheme="majorEastAsia" w:hAnsiTheme="majorEastAsia"/>
-          <w:sz w:val="24"/>
-          <w:szCs w:val="24"/>
-        </w:rPr>
-        <w:t>推广</w:t>
-      </w:r>
-      <w:r>
-        <w:rPr>
-          <w:rFonts w:asciiTheme="majorEastAsia" w:eastAsiaTheme="majorEastAsia" w:hAnsiTheme="majorEastAsia"/>
-          <w:sz w:val="24"/>
-          <w:szCs w:val="24"/>
-        </w:rPr>
-        <w:br/>
-      </w:r>
-      <w:r>
-        <w:rPr>
-          <w:rFonts w:asciiTheme="majorEastAsia" w:eastAsiaTheme="majorEastAsia" w:hAnsiTheme="majorEastAsia" w:hint="eastAsia"/>
-          <w:sz w:val="24"/>
-          <w:szCs w:val="24"/>
-        </w:rPr>
-        <w:t>京东</w:t>
-      </w:r>
-      <w:r>
-        <w:rPr>
-          <w:rFonts w:asciiTheme="majorEastAsia" w:eastAsiaTheme="majorEastAsia" w:hAnsiTheme="majorEastAsia" w:hint="eastAsia"/>
-          <w:sz w:val="24"/>
-          <w:szCs w:val="24"/>
-        </w:rPr>
-        <w:t>云短信支持发送用户关怀、节日问候、新品上线、产品促销、折扣送券、业务推广、活动邀请等运营或营销短信</w:t>
+        <w:t>短信</w:t>
+      </w:r>
+      <w:r>
+        <w:rPr>
+          <w:rFonts w:asciiTheme="majorEastAsia" w:eastAsiaTheme="majorEastAsia" w:hAnsiTheme="majorEastAsia" w:hint="eastAsia"/>
+          <w:sz w:val="24"/>
+          <w:szCs w:val="24"/>
+        </w:rPr>
+        <w:t>服务</w:t>
+      </w:r>
+      <w:r>
+        <w:rPr>
+          <w:rFonts w:asciiTheme="majorEastAsia" w:eastAsiaTheme="majorEastAsia" w:hAnsiTheme="majorEastAsia" w:hint="eastAsia"/>
+          <w:sz w:val="24"/>
+          <w:szCs w:val="24"/>
+        </w:rPr>
+        <w:t>可用于移动支付、网络购物、刷卡支付、账户登录、异常登录、订单确认、消费通知、物流动态、交通违章、出行等生活服务通知等，支持大容量高并发，安全有保障。</w:t>
       </w:r>
       <w:bookmarkStart w:id="0" w:name="_GoBack"/>
       <w:bookmarkEnd w:id="0"/>
-      <w:r>
-        <w:rPr>
-          <w:rFonts w:asciiTheme="majorEastAsia" w:eastAsiaTheme="majorEastAsia" w:hAnsiTheme="majorEastAsia" w:hint="eastAsia"/>
-          <w:sz w:val="24"/>
-          <w:szCs w:val="24"/>
-        </w:rPr>
-        <w:t>。</w:t>
-      </w:r>
     </w:p>
     <w:sectPr>
       <w:headerReference w:type="even" r:id="rId7"/>
@@ -937,23 +985,13 @@
         <w:szCs w:val="21"/>
       </w:rPr>
     </w:pPr>
-    <w:proofErr w:type="gramStart"/>
     <w:r>
       <w:rPr>
         <w:rFonts w:ascii="微软雅黑" w:eastAsia="微软雅黑" w:hAnsi="微软雅黑" w:hint="eastAsia"/>
         <w:sz w:val="21"/>
         <w:szCs w:val="21"/>
       </w:rPr>
-      <w:t>流数据</w:t>
-    </w:r>
-    <w:proofErr w:type="gramEnd"/>
-    <w:r>
-      <w:rPr>
-        <w:rFonts w:ascii="微软雅黑" w:eastAsia="微软雅黑" w:hAnsi="微软雅黑" w:hint="eastAsia"/>
-        <w:sz w:val="21"/>
-        <w:szCs w:val="21"/>
-      </w:rPr>
-      <w:t>中心</w:t>
+      <w:t>流数据中心</w:t>
     </w:r>
   </w:p>
 </w:hdr>
